--- a/ProjectDocumenten/T3_PRA_ProgrammaVanEisen.docx
+++ b/ProjectDocumenten/T3_PRA_ProgrammaVanEisen.docx
@@ -70,6 +70,7 @@
                                 <w:color w:val="1F3864" w:themeColor="accent1" w:themeShade="80"/>
                               </w:rPr>
                             </w:pPr>
+                            <w:proofErr w:type="spellStart"/>
                             <w:r>
                               <w:rPr>
                                 <w:color w:val="1F3864" w:themeColor="accent1" w:themeShade="80"/>
@@ -80,8 +81,16 @@
                               <w:rPr>
                                 <w:color w:val="1F3864" w:themeColor="accent1" w:themeShade="80"/>
                               </w:rPr>
-                              <w:t xml:space="preserve">rogramma van </w:t>
+                              <w:t>rogramma</w:t>
                             </w:r>
+                            <w:proofErr w:type="spellEnd"/>
+                            <w:r>
+                              <w:rPr>
+                                <w:color w:val="1F3864" w:themeColor="accent1" w:themeShade="80"/>
+                              </w:rPr>
+                              <w:t xml:space="preserve"> van </w:t>
+                            </w:r>
+                            <w:proofErr w:type="spellStart"/>
                             <w:r>
                               <w:rPr>
                                 <w:color w:val="1F3864" w:themeColor="accent1" w:themeShade="80"/>
@@ -94,6 +103,7 @@
                               </w:rPr>
                               <w:t>isen</w:t>
                             </w:r>
+                            <w:proofErr w:type="spellEnd"/>
                           </w:p>
                         </w:txbxContent>
                       </wps:txbx>
@@ -336,7 +346,23 @@
                                 <w:sz w:val="48"/>
                                 <w:szCs w:val="44"/>
                               </w:rPr>
-                              <w:t>Rabobank GeldGedrag meter</w:t>
+                              <w:t xml:space="preserve">Rabobank </w:t>
+                            </w:r>
+                            <w:proofErr w:type="spellStart"/>
+                            <w:r>
+                              <w:rPr>
+                                <w:sz w:val="48"/>
+                                <w:szCs w:val="44"/>
+                              </w:rPr>
+                              <w:t>GeldGedrag</w:t>
+                            </w:r>
+                            <w:proofErr w:type="spellEnd"/>
+                            <w:r>
+                              <w:rPr>
+                                <w:sz w:val="48"/>
+                                <w:szCs w:val="44"/>
+                              </w:rPr>
+                              <w:t xml:space="preserve"> meter</w:t>
                             </w:r>
                           </w:p>
                         </w:txbxContent>
@@ -535,7 +561,39 @@
                                       <w:color w:val="1F3864" w:themeColor="accent1" w:themeShade="80"/>
                                       <w:sz w:val="36"/>
                                     </w:rPr>
-                                    <w:t>Amy Pompen, Marniek Bloeiman</w:t>
+                                    <w:t xml:space="preserve">Amy </w:t>
+                                  </w:r>
+                                  <w:proofErr w:type="spellStart"/>
+                                  <w:r>
+                                    <w:rPr>
+                                      <w:color w:val="1F3864" w:themeColor="accent1" w:themeShade="80"/>
+                                      <w:sz w:val="36"/>
+                                    </w:rPr>
+                                    <w:t>Pompen</w:t>
+                                  </w:r>
+                                  <w:proofErr w:type="spellEnd"/>
+                                  <w:r>
+                                    <w:rPr>
+                                      <w:color w:val="1F3864" w:themeColor="accent1" w:themeShade="80"/>
+                                      <w:sz w:val="36"/>
+                                    </w:rPr>
+                                    <w:t xml:space="preserve">, </w:t>
+                                  </w:r>
+                                  <w:proofErr w:type="spellStart"/>
+                                  <w:r>
+                                    <w:rPr>
+                                      <w:color w:val="1F3864" w:themeColor="accent1" w:themeShade="80"/>
+                                      <w:sz w:val="36"/>
+                                    </w:rPr>
+                                    <w:t>Marniek</w:t>
+                                  </w:r>
+                                  <w:proofErr w:type="spellEnd"/>
+                                  <w:r>
+                                    <w:rPr>
+                                      <w:color w:val="1F3864" w:themeColor="accent1" w:themeShade="80"/>
+                                      <w:sz w:val="36"/>
+                                    </w:rPr>
+                                    <w:t xml:space="preserve"> Bloeiman</w:t>
                                   </w:r>
                                 </w:p>
                               </w:tc>
@@ -558,6 +616,7 @@
                                       <w:sz w:val="36"/>
                                     </w:rPr>
                                   </w:pPr>
+                                  <w:proofErr w:type="spellStart"/>
                                   <w:r>
                                     <w:rPr>
                                       <w:color w:val="1F3864" w:themeColor="accent1" w:themeShade="80"/>
@@ -570,7 +629,15 @@
                                       <w:color w:val="1F3864" w:themeColor="accent1" w:themeShade="80"/>
                                       <w:sz w:val="36"/>
                                     </w:rPr>
-                                    <w:t>nummer:</w:t>
+                                    <w:t>nummer</w:t>
+                                  </w:r>
+                                  <w:proofErr w:type="spellEnd"/>
+                                  <w:r>
+                                    <w:rPr>
+                                      <w:color w:val="1F3864" w:themeColor="accent1" w:themeShade="80"/>
+                                      <w:sz w:val="36"/>
+                                    </w:rPr>
+                                    <w:t>:</w:t>
                                   </w:r>
                                 </w:p>
                               </w:tc>
@@ -809,7 +876,39 @@
                                 <w:color w:val="1F3864" w:themeColor="accent1" w:themeShade="80"/>
                                 <w:sz w:val="36"/>
                               </w:rPr>
-                              <w:t>Amy Pompen, Marniek Bloeiman</w:t>
+                              <w:t xml:space="preserve">Amy </w:t>
+                            </w:r>
+                            <w:proofErr w:type="spellStart"/>
+                            <w:r>
+                              <w:rPr>
+                                <w:color w:val="1F3864" w:themeColor="accent1" w:themeShade="80"/>
+                                <w:sz w:val="36"/>
+                              </w:rPr>
+                              <w:t>Pompen</w:t>
+                            </w:r>
+                            <w:proofErr w:type="spellEnd"/>
+                            <w:r>
+                              <w:rPr>
+                                <w:color w:val="1F3864" w:themeColor="accent1" w:themeShade="80"/>
+                                <w:sz w:val="36"/>
+                              </w:rPr>
+                              <w:t xml:space="preserve">, </w:t>
+                            </w:r>
+                            <w:proofErr w:type="spellStart"/>
+                            <w:r>
+                              <w:rPr>
+                                <w:color w:val="1F3864" w:themeColor="accent1" w:themeShade="80"/>
+                                <w:sz w:val="36"/>
+                              </w:rPr>
+                              <w:t>Marniek</w:t>
+                            </w:r>
+                            <w:proofErr w:type="spellEnd"/>
+                            <w:r>
+                              <w:rPr>
+                                <w:color w:val="1F3864" w:themeColor="accent1" w:themeShade="80"/>
+                                <w:sz w:val="36"/>
+                              </w:rPr>
+                              <w:t xml:space="preserve"> Bloeiman</w:t>
                             </w:r>
                           </w:p>
                         </w:tc>
@@ -832,6 +931,7 @@
                                 <w:sz w:val="36"/>
                               </w:rPr>
                             </w:pPr>
+                            <w:proofErr w:type="spellStart"/>
                             <w:r>
                               <w:rPr>
                                 <w:color w:val="1F3864" w:themeColor="accent1" w:themeShade="80"/>
@@ -844,7 +944,15 @@
                                 <w:color w:val="1F3864" w:themeColor="accent1" w:themeShade="80"/>
                                 <w:sz w:val="36"/>
                               </w:rPr>
-                              <w:t>nummer:</w:t>
+                              <w:t>nummer</w:t>
+                            </w:r>
+                            <w:proofErr w:type="spellEnd"/>
+                            <w:r>
+                              <w:rPr>
+                                <w:color w:val="1F3864" w:themeColor="accent1" w:themeShade="80"/>
+                                <w:sz w:val="36"/>
+                              </w:rPr>
+                              <w:t>:</w:t>
                             </w:r>
                           </w:p>
                         </w:tc>
@@ -1647,6 +1755,9 @@
       <w:r>
         <w:t>abobank.</w:t>
       </w:r>
+      <w:r>
+        <w:t xml:space="preserve"> </w:t>
+      </w:r>
     </w:p>
     <w:p>
       <w:pPr>
@@ -1659,50 +1770,18 @@
       <w:bookmarkEnd w:id="5"/>
     </w:p>
     <w:p>
-      <w:pPr>
-        <w:pStyle w:val="Paragraaf"/>
-        <w:rPr>
-          <w:color w:val="auto"/>
-        </w:rPr>
-      </w:pPr>
       <w:r>
-        <w:rPr>
-          <w:color w:val="auto"/>
-        </w:rPr>
-        <w:t xml:space="preserve">&lt;hier komt de informatie die op de website komt. Denk hierbij aan </w:t>
+        <w:t xml:space="preserve">Deze meter bestaat uit een aantal vragen, op basis van uw antwoorden kan ons advies aan u bijvoorbeeld zijn om beter te sparen, op de kleintjes te letten, of misschien wel dat u het perfect doet! De meter is vooral ter </w:t>
       </w:r>
+      <w:proofErr w:type="spellStart"/>
       <w:r>
-        <w:rPr>
-          <w:color w:val="auto"/>
-        </w:rPr>
-        <w:t xml:space="preserve">een introductie, </w:t>
+        <w:t>adviesgeving</w:t>
       </w:r>
+      <w:proofErr w:type="spellEnd"/>
       <w:r>
-        <w:rPr>
-          <w:color w:val="auto"/>
-        </w:rPr>
-        <w:t xml:space="preserve">de </w:t>
-      </w:r>
-      <w:r>
-        <w:rPr>
-          <w:color w:val="auto"/>
-        </w:rPr>
-        <w:t xml:space="preserve">uitgewerkt </w:t>
-      </w:r>
-      <w:r>
-        <w:rPr>
-          <w:color w:val="auto"/>
-        </w:rPr>
-        <w:t>vragen/antwoorden uit de lijst</w:t>
-      </w:r>
-      <w:r>
-        <w:rPr>
-          <w:color w:val="auto"/>
-        </w:rPr>
-        <w:t xml:space="preserve"> etc.&gt;</w:t>
+        <w:t>, en neemt misschien niet alle details mee. Als u een bijzonderheid heeft, neem dan contact op met een van onze persoonlijke adviseurs.</w:t>
       </w:r>
     </w:p>
-    <w:p/>
     <w:p/>
     <w:p/>
     <w:p/>
@@ -1794,11 +1873,19 @@
       </w:rPr>
       <w:tab/>
     </w:r>
+    <w:proofErr w:type="spellStart"/>
     <w:r>
       <w:rPr>
         <w:lang w:val="en-GB"/>
       </w:rPr>
-      <w:t xml:space="preserve">Pagina </w:t>
+      <w:t>Pagina</w:t>
+    </w:r>
+    <w:proofErr w:type="spellEnd"/>
+    <w:r>
+      <w:rPr>
+        <w:lang w:val="en-GB"/>
+      </w:rPr>
+      <w:t xml:space="preserve"> </w:t>
     </w:r>
     <w:r>
       <w:rPr>
@@ -3359,10 +3446,6 @@
 </file>
 
 <file path=customXml/item2.xml><?xml version="1.0" encoding="utf-8"?>
-<b:Sources xmlns:b="http://schemas.openxmlformats.org/officeDocument/2006/bibliography" xmlns="http://schemas.openxmlformats.org/officeDocument/2006/bibliography" SelectedStyle="\APASixthEditionOfficeOnline.xsl" StyleName="APA" Version="6"/>
-</file>
-
-<file path=customXml/item3.xml><?xml version="1.0" encoding="utf-8"?>
 <ct:contentTypeSchema xmlns:ct="http://schemas.microsoft.com/office/2006/metadata/contentType" xmlns:ma="http://schemas.microsoft.com/office/2006/metadata/properties/metaAttributes" ct:_="" ma:_="" ma:contentTypeName="Document" ma:contentTypeID="0x010100B36EE746CF8E6942B4D2B736D7C922D4" ma:contentTypeVersion="36" ma:contentTypeDescription="Een nieuw document maken." ma:contentTypeScope="" ma:versionID="2ddaf8e46cd1a0fef076c7544fa0e469">
   <xsd:schema xmlns:xsd="http://www.w3.org/2001/XMLSchema" xmlns:xs="http://www.w3.org/2001/XMLSchema" xmlns:p="http://schemas.microsoft.com/office/2006/metadata/properties" xmlns:ns2="b3b6ad55-35bf-46b5-b778-0435ecb1e2c4" xmlns:ns3="e3db2205-f42d-4972-b9ce-02a8dcd7557e" targetNamespace="http://schemas.microsoft.com/office/2006/metadata/properties" ma:root="true" ma:fieldsID="9370608c0ff4062453a8c5f32e9b9977" ns2:_="" ns3:_="">
     <xsd:import namespace="b3b6ad55-35bf-46b5-b778-0435ecb1e2c4"/>
@@ -3791,7 +3874,20 @@
 </ct:contentTypeSchema>
 </file>
 
+<file path=customXml/item3.xml><?xml version="1.0" encoding="utf-8"?>
+<b:Sources xmlns:b="http://schemas.openxmlformats.org/officeDocument/2006/bibliography" xmlns="http://schemas.openxmlformats.org/officeDocument/2006/bibliography" SelectedStyle="\APASixthEditionOfficeOnline.xsl" StyleName="APA" Version="6"/>
+</file>
+
 <file path=customXml/item4.xml><?xml version="1.0" encoding="utf-8"?>
+<?mso-contentType ?>
+<FormTemplates xmlns="http://schemas.microsoft.com/sharepoint/v3/contenttype/forms">
+  <Display>DocumentLibraryForm</Display>
+  <Edit>DocumentLibraryForm</Edit>
+  <New>DocumentLibraryForm</New>
+</FormTemplates>
+</file>
+
+<file path=customXml/item5.xml><?xml version="1.0" encoding="utf-8"?>
 <p:properties xmlns:p="http://schemas.microsoft.com/office/2006/metadata/properties" xmlns:xsi="http://www.w3.org/2001/XMLSchema-instance" xmlns:pc="http://schemas.microsoft.com/office/infopath/2007/PartnerControls">
   <documentManagement>
     <lcf76f155ced4ddcb4097134ff3c332f xmlns="b3b6ad55-35bf-46b5-b778-0435ecb1e2c4">
@@ -3847,15 +3943,6 @@
 </p:properties>
 </file>
 
-<file path=customXml/item5.xml><?xml version="1.0" encoding="utf-8"?>
-<?mso-contentType ?>
-<FormTemplates xmlns="http://schemas.microsoft.com/sharepoint/v3/contenttype/forms">
-  <Display>DocumentLibraryForm</Display>
-  <Edit>DocumentLibraryForm</Edit>
-  <New>DocumentLibraryForm</New>
-</FormTemplates>
-</file>
-
 <file path=customXml/itemProps1.xml><?xml version="1.0" encoding="utf-8"?>
 <ds:datastoreItem xmlns:ds="http://schemas.openxmlformats.org/officeDocument/2006/customXml" ds:itemID="{55AF091B-3C7A-41E3-B477-F2FDAA23CFDA}">
   <ds:schemaRefs>
@@ -3865,14 +3952,6 @@
 </file>
 
 <file path=customXml/itemProps2.xml><?xml version="1.0" encoding="utf-8"?>
-<ds:datastoreItem xmlns:ds="http://schemas.openxmlformats.org/officeDocument/2006/customXml" ds:itemID="{1ADAC971-0A85-4492-984A-5801F3180865}">
-  <ds:schemaRefs>
-    <ds:schemaRef ds:uri="http://schemas.openxmlformats.org/officeDocument/2006/bibliography"/>
-  </ds:schemaRefs>
-</ds:datastoreItem>
-</file>
-
-<file path=customXml/itemProps3.xml><?xml version="1.0" encoding="utf-8"?>
 <ds:datastoreItem xmlns:ds="http://schemas.openxmlformats.org/officeDocument/2006/customXml" ds:itemID="{663E8EC7-C9B5-4A6B-87BD-60F1AAF0B6B8}">
   <ds:schemaRefs>
     <ds:schemaRef ds:uri="http://schemas.microsoft.com/office/2006/metadata/contentType"/>
@@ -3891,7 +3970,23 @@
 </ds:datastoreItem>
 </file>
 
+<file path=customXml/itemProps3.xml><?xml version="1.0" encoding="utf-8"?>
+<ds:datastoreItem xmlns:ds="http://schemas.openxmlformats.org/officeDocument/2006/customXml" ds:itemID="{1ADAC971-0A85-4492-984A-5801F3180865}">
+  <ds:schemaRefs>
+    <ds:schemaRef ds:uri="http://schemas.openxmlformats.org/officeDocument/2006/bibliography"/>
+  </ds:schemaRefs>
+</ds:datastoreItem>
+</file>
+
 <file path=customXml/itemProps4.xml><?xml version="1.0" encoding="utf-8"?>
+<ds:datastoreItem xmlns:ds="http://schemas.openxmlformats.org/officeDocument/2006/customXml" ds:itemID="{6A44304A-3E85-437C-B0F1-11711A3B5AF7}">
+  <ds:schemaRefs>
+    <ds:schemaRef ds:uri="http://schemas.microsoft.com/sharepoint/v3/contenttype/forms"/>
+  </ds:schemaRefs>
+</ds:datastoreItem>
+</file>
+
+<file path=customXml/itemProps5.xml><?xml version="1.0" encoding="utf-8"?>
 <ds:datastoreItem xmlns:ds="http://schemas.openxmlformats.org/officeDocument/2006/customXml" ds:itemID="{137CBCB1-0D5F-4903-9DE6-B462007CCC3F}">
   <ds:schemaRefs>
     <ds:schemaRef ds:uri="http://schemas.microsoft.com/office/2006/metadata/properties"/>
@@ -3900,12 +3995,4 @@
     <ds:schemaRef ds:uri="e3db2205-f42d-4972-b9ce-02a8dcd7557e"/>
   </ds:schemaRefs>
 </ds:datastoreItem>
-</file>
-
-<file path=customXml/itemProps5.xml><?xml version="1.0" encoding="utf-8"?>
-<ds:datastoreItem xmlns:ds="http://schemas.openxmlformats.org/officeDocument/2006/customXml" ds:itemID="{6A44304A-3E85-437C-B0F1-11711A3B5AF7}">
-  <ds:schemaRefs>
-    <ds:schemaRef ds:uri="http://schemas.microsoft.com/sharepoint/v3/contenttype/forms"/>
-  </ds:schemaRefs>
-</ds:datastoreItem>
 </file>
--- a/ProjectDocumenten/T3_PRA_ProgrammaVanEisen.docx
+++ b/ProjectDocumenten/T3_PRA_ProgrammaVanEisen.docx
@@ -70,7 +70,6 @@
                                 <w:color w:val="1F3864" w:themeColor="accent1" w:themeShade="80"/>
                               </w:rPr>
                             </w:pPr>
-                            <w:proofErr w:type="spellStart"/>
                             <w:r>
                               <w:rPr>
                                 <w:color w:val="1F3864" w:themeColor="accent1" w:themeShade="80"/>
@@ -81,16 +80,8 @@
                               <w:rPr>
                                 <w:color w:val="1F3864" w:themeColor="accent1" w:themeShade="80"/>
                               </w:rPr>
-                              <w:t>rogramma</w:t>
+                              <w:t xml:space="preserve">rogramma van </w:t>
                             </w:r>
-                            <w:proofErr w:type="spellEnd"/>
-                            <w:r>
-                              <w:rPr>
-                                <w:color w:val="1F3864" w:themeColor="accent1" w:themeShade="80"/>
-                              </w:rPr>
-                              <w:t xml:space="preserve"> van </w:t>
-                            </w:r>
-                            <w:proofErr w:type="spellStart"/>
                             <w:r>
                               <w:rPr>
                                 <w:color w:val="1F3864" w:themeColor="accent1" w:themeShade="80"/>
@@ -103,7 +94,6 @@
                               </w:rPr>
                               <w:t>isen</w:t>
                             </w:r>
-                            <w:proofErr w:type="spellEnd"/>
                           </w:p>
                         </w:txbxContent>
                       </wps:txbx>
@@ -134,7 +124,6 @@
                           <w:color w:val="1F3864" w:themeColor="accent1" w:themeShade="80"/>
                         </w:rPr>
                       </w:pPr>
-                      <w:proofErr w:type="spellStart"/>
                       <w:r>
                         <w:rPr>
                           <w:color w:val="1F3864" w:themeColor="accent1" w:themeShade="80"/>
@@ -145,16 +134,8 @@
                         <w:rPr>
                           <w:color w:val="1F3864" w:themeColor="accent1" w:themeShade="80"/>
                         </w:rPr>
-                        <w:t>rogramma</w:t>
+                        <w:t xml:space="preserve">rogramma van </w:t>
                       </w:r>
-                      <w:proofErr w:type="spellEnd"/>
-                      <w:r>
-                        <w:rPr>
-                          <w:color w:val="1F3864" w:themeColor="accent1" w:themeShade="80"/>
-                        </w:rPr>
-                        <w:t xml:space="preserve"> van </w:t>
-                      </w:r>
-                      <w:proofErr w:type="spellStart"/>
                       <w:r>
                         <w:rPr>
                           <w:color w:val="1F3864" w:themeColor="accent1" w:themeShade="80"/>
@@ -167,7 +148,6 @@
                         </w:rPr>
                         <w:t>isen</w:t>
                       </w:r>
-                      <w:proofErr w:type="spellEnd"/>
                     </w:p>
                   </w:txbxContent>
                 </v:textbox>
@@ -346,23 +326,7 @@
                                 <w:sz w:val="48"/>
                                 <w:szCs w:val="44"/>
                               </w:rPr>
-                              <w:t xml:space="preserve">Rabobank </w:t>
-                            </w:r>
-                            <w:proofErr w:type="spellStart"/>
-                            <w:r>
-                              <w:rPr>
-                                <w:sz w:val="48"/>
-                                <w:szCs w:val="44"/>
-                              </w:rPr>
-                              <w:t>GeldGedrag</w:t>
-                            </w:r>
-                            <w:proofErr w:type="spellEnd"/>
-                            <w:r>
-                              <w:rPr>
-                                <w:sz w:val="48"/>
-                                <w:szCs w:val="44"/>
-                              </w:rPr>
-                              <w:t xml:space="preserve"> meter</w:t>
+                              <w:t>Rabobank GeldGedrag meter</w:t>
                             </w:r>
                           </w:p>
                         </w:txbxContent>
@@ -561,39 +525,7 @@
                                       <w:color w:val="1F3864" w:themeColor="accent1" w:themeShade="80"/>
                                       <w:sz w:val="36"/>
                                     </w:rPr>
-                                    <w:t xml:space="preserve">Amy </w:t>
-                                  </w:r>
-                                  <w:proofErr w:type="spellStart"/>
-                                  <w:r>
-                                    <w:rPr>
-                                      <w:color w:val="1F3864" w:themeColor="accent1" w:themeShade="80"/>
-                                      <w:sz w:val="36"/>
-                                    </w:rPr>
-                                    <w:t>Pompen</w:t>
-                                  </w:r>
-                                  <w:proofErr w:type="spellEnd"/>
-                                  <w:r>
-                                    <w:rPr>
-                                      <w:color w:val="1F3864" w:themeColor="accent1" w:themeShade="80"/>
-                                      <w:sz w:val="36"/>
-                                    </w:rPr>
-                                    <w:t xml:space="preserve">, </w:t>
-                                  </w:r>
-                                  <w:proofErr w:type="spellStart"/>
-                                  <w:r>
-                                    <w:rPr>
-                                      <w:color w:val="1F3864" w:themeColor="accent1" w:themeShade="80"/>
-                                      <w:sz w:val="36"/>
-                                    </w:rPr>
-                                    <w:t>Marniek</w:t>
-                                  </w:r>
-                                  <w:proofErr w:type="spellEnd"/>
-                                  <w:r>
-                                    <w:rPr>
-                                      <w:color w:val="1F3864" w:themeColor="accent1" w:themeShade="80"/>
-                                      <w:sz w:val="36"/>
-                                    </w:rPr>
-                                    <w:t xml:space="preserve"> Bloeiman</w:t>
+                                    <w:t>Amy Pompen, Marniek Bloeiman</w:t>
                                   </w:r>
                                 </w:p>
                               </w:tc>
@@ -616,7 +548,6 @@
                                       <w:sz w:val="36"/>
                                     </w:rPr>
                                   </w:pPr>
-                                  <w:proofErr w:type="spellStart"/>
                                   <w:r>
                                     <w:rPr>
                                       <w:color w:val="1F3864" w:themeColor="accent1" w:themeShade="80"/>
@@ -629,15 +560,7 @@
                                       <w:color w:val="1F3864" w:themeColor="accent1" w:themeShade="80"/>
                                       <w:sz w:val="36"/>
                                     </w:rPr>
-                                    <w:t>nummer</w:t>
-                                  </w:r>
-                                  <w:proofErr w:type="spellEnd"/>
-                                  <w:r>
-                                    <w:rPr>
-                                      <w:color w:val="1F3864" w:themeColor="accent1" w:themeShade="80"/>
-                                      <w:sz w:val="36"/>
-                                    </w:rPr>
-                                    <w:t>:</w:t>
+                                    <w:t>nummer:</w:t>
                                   </w:r>
                                 </w:p>
                               </w:tc>
@@ -662,8 +585,16 @@
                                     <w:rPr>
                                       <w:color w:val="1F3864" w:themeColor="accent1" w:themeShade="80"/>
                                       <w:sz w:val="36"/>
+                                      <w:lang w:val="nl-NL"/>
                                     </w:rPr>
-                                    <w:t>… , 505</w:t>
+                                    <w:t>501666</w:t>
+                                  </w:r>
+                                  <w:r>
+                                    <w:rPr>
+                                      <w:color w:val="1F3864" w:themeColor="accent1" w:themeShade="80"/>
+                                      <w:sz w:val="36"/>
+                                    </w:rPr>
+                                    <w:t>, 505</w:t>
                                   </w:r>
                                   <w:r>
                                     <w:rPr>
@@ -876,39 +807,7 @@
                                 <w:color w:val="1F3864" w:themeColor="accent1" w:themeShade="80"/>
                                 <w:sz w:val="36"/>
                               </w:rPr>
-                              <w:t xml:space="preserve">Amy </w:t>
-                            </w:r>
-                            <w:proofErr w:type="spellStart"/>
-                            <w:r>
-                              <w:rPr>
-                                <w:color w:val="1F3864" w:themeColor="accent1" w:themeShade="80"/>
-                                <w:sz w:val="36"/>
-                              </w:rPr>
-                              <w:t>Pompen</w:t>
-                            </w:r>
-                            <w:proofErr w:type="spellEnd"/>
-                            <w:r>
-                              <w:rPr>
-                                <w:color w:val="1F3864" w:themeColor="accent1" w:themeShade="80"/>
-                                <w:sz w:val="36"/>
-                              </w:rPr>
-                              <w:t xml:space="preserve">, </w:t>
-                            </w:r>
-                            <w:proofErr w:type="spellStart"/>
-                            <w:r>
-                              <w:rPr>
-                                <w:color w:val="1F3864" w:themeColor="accent1" w:themeShade="80"/>
-                                <w:sz w:val="36"/>
-                              </w:rPr>
-                              <w:t>Marniek</w:t>
-                            </w:r>
-                            <w:proofErr w:type="spellEnd"/>
-                            <w:r>
-                              <w:rPr>
-                                <w:color w:val="1F3864" w:themeColor="accent1" w:themeShade="80"/>
-                                <w:sz w:val="36"/>
-                              </w:rPr>
-                              <w:t xml:space="preserve"> Bloeiman</w:t>
+                              <w:t>Amy Pompen, Marniek Bloeiman</w:t>
                             </w:r>
                           </w:p>
                         </w:tc>
@@ -931,7 +830,6 @@
                                 <w:sz w:val="36"/>
                               </w:rPr>
                             </w:pPr>
-                            <w:proofErr w:type="spellStart"/>
                             <w:r>
                               <w:rPr>
                                 <w:color w:val="1F3864" w:themeColor="accent1" w:themeShade="80"/>
@@ -944,15 +842,7 @@
                                 <w:color w:val="1F3864" w:themeColor="accent1" w:themeShade="80"/>
                                 <w:sz w:val="36"/>
                               </w:rPr>
-                              <w:t>nummer</w:t>
-                            </w:r>
-                            <w:proofErr w:type="spellEnd"/>
-                            <w:r>
-                              <w:rPr>
-                                <w:color w:val="1F3864" w:themeColor="accent1" w:themeShade="80"/>
-                                <w:sz w:val="36"/>
-                              </w:rPr>
-                              <w:t>:</w:t>
+                              <w:t>nummer:</w:t>
                             </w:r>
                           </w:p>
                         </w:tc>
@@ -977,8 +867,16 @@
                               <w:rPr>
                                 <w:color w:val="1F3864" w:themeColor="accent1" w:themeShade="80"/>
                                 <w:sz w:val="36"/>
+                                <w:lang w:val="nl-NL"/>
                               </w:rPr>
-                              <w:t>… , 505</w:t>
+                              <w:t>501666</w:t>
+                            </w:r>
+                            <w:r>
+                              <w:rPr>
+                                <w:color w:val="1F3864" w:themeColor="accent1" w:themeShade="80"/>
+                                <w:sz w:val="36"/>
+                              </w:rPr>
+                              <w:t>, 505</w:t>
                             </w:r>
                             <w:r>
                               <w:rPr>
@@ -1771,15 +1669,7 @@
     </w:p>
     <w:p>
       <w:r>
-        <w:t xml:space="preserve">Deze meter bestaat uit een aantal vragen, op basis van uw antwoorden kan ons advies aan u bijvoorbeeld zijn om beter te sparen, op de kleintjes te letten, of misschien wel dat u het perfect doet! De meter is vooral ter </w:t>
-      </w:r>
-      <w:proofErr w:type="spellStart"/>
-      <w:r>
-        <w:t>adviesgeving</w:t>
-      </w:r>
-      <w:proofErr w:type="spellEnd"/>
-      <w:r>
-        <w:t>, en neemt misschien niet alle details mee. Als u een bijzonderheid heeft, neem dan contact op met een van onze persoonlijke adviseurs.</w:t>
+        <w:t>Deze meter bestaat uit een aantal vragen, op basis van uw antwoorden kan ons advies aan u bijvoorbeeld zijn om beter te sparen, op de kleintjes te letten, of misschien wel dat u het perfect doet! De meter is vooral ter adviesgeving, en neemt misschien niet alle details mee. Als u een bijzonderheid heeft, neem dan contact op met een van onze persoonlijke adviseurs.</w:t>
       </w:r>
     </w:p>
     <w:p/>
@@ -1873,19 +1763,11 @@
       </w:rPr>
       <w:tab/>
     </w:r>
-    <w:proofErr w:type="spellStart"/>
     <w:r>
       <w:rPr>
         <w:lang w:val="en-GB"/>
       </w:rPr>
-      <w:t>Pagina</w:t>
-    </w:r>
-    <w:proofErr w:type="spellEnd"/>
-    <w:r>
-      <w:rPr>
-        <w:lang w:val="en-GB"/>
-      </w:rPr>
-      <w:t xml:space="preserve"> </w:t>
+      <w:t xml:space="preserve">Pagina </w:t>
     </w:r>
     <w:r>
       <w:rPr>
@@ -2722,7 +2604,6 @@
   <w:style w:type="character" w:default="1" w:styleId="DefaultParagraphFont">
     <w:name w:val="Default Paragraph Font"/>
     <w:uiPriority w:val="1"/>
-    <w:semiHidden/>
     <w:unhideWhenUsed/>
   </w:style>
   <w:style w:type="table" w:default="1" w:styleId="TableNormal">
@@ -3446,6 +3327,10 @@
 </file>
 
 <file path=customXml/item2.xml><?xml version="1.0" encoding="utf-8"?>
+<b:Sources xmlns:b="http://schemas.openxmlformats.org/officeDocument/2006/bibliography" xmlns="http://schemas.openxmlformats.org/officeDocument/2006/bibliography" SelectedStyle="\APASixthEditionOfficeOnline.xsl" StyleName="APA" Version="6"/>
+</file>
+
+<file path=customXml/item3.xml><?xml version="1.0" encoding="utf-8"?>
 <ct:contentTypeSchema xmlns:ct="http://schemas.microsoft.com/office/2006/metadata/contentType" xmlns:ma="http://schemas.microsoft.com/office/2006/metadata/properties/metaAttributes" ct:_="" ma:_="" ma:contentTypeName="Document" ma:contentTypeID="0x010100B36EE746CF8E6942B4D2B736D7C922D4" ma:contentTypeVersion="36" ma:contentTypeDescription="Een nieuw document maken." ma:contentTypeScope="" ma:versionID="2ddaf8e46cd1a0fef076c7544fa0e469">
   <xsd:schema xmlns:xsd="http://www.w3.org/2001/XMLSchema" xmlns:xs="http://www.w3.org/2001/XMLSchema" xmlns:p="http://schemas.microsoft.com/office/2006/metadata/properties" xmlns:ns2="b3b6ad55-35bf-46b5-b778-0435ecb1e2c4" xmlns:ns3="e3db2205-f42d-4972-b9ce-02a8dcd7557e" targetNamespace="http://schemas.microsoft.com/office/2006/metadata/properties" ma:root="true" ma:fieldsID="9370608c0ff4062453a8c5f32e9b9977" ns2:_="" ns3:_="">
     <xsd:import namespace="b3b6ad55-35bf-46b5-b778-0435ecb1e2c4"/>
@@ -3874,20 +3759,7 @@
 </ct:contentTypeSchema>
 </file>
 
-<file path=customXml/item3.xml><?xml version="1.0" encoding="utf-8"?>
-<b:Sources xmlns:b="http://schemas.openxmlformats.org/officeDocument/2006/bibliography" xmlns="http://schemas.openxmlformats.org/officeDocument/2006/bibliography" SelectedStyle="\APASixthEditionOfficeOnline.xsl" StyleName="APA" Version="6"/>
-</file>
-
 <file path=customXml/item4.xml><?xml version="1.0" encoding="utf-8"?>
-<?mso-contentType ?>
-<FormTemplates xmlns="http://schemas.microsoft.com/sharepoint/v3/contenttype/forms">
-  <Display>DocumentLibraryForm</Display>
-  <Edit>DocumentLibraryForm</Edit>
-  <New>DocumentLibraryForm</New>
-</FormTemplates>
-</file>
-
-<file path=customXml/item5.xml><?xml version="1.0" encoding="utf-8"?>
 <p:properties xmlns:p="http://schemas.microsoft.com/office/2006/metadata/properties" xmlns:xsi="http://www.w3.org/2001/XMLSchema-instance" xmlns:pc="http://schemas.microsoft.com/office/infopath/2007/PartnerControls">
   <documentManagement>
     <lcf76f155ced4ddcb4097134ff3c332f xmlns="b3b6ad55-35bf-46b5-b778-0435ecb1e2c4">
@@ -3943,6 +3815,15 @@
 </p:properties>
 </file>
 
+<file path=customXml/item5.xml><?xml version="1.0" encoding="utf-8"?>
+<?mso-contentType ?>
+<FormTemplates xmlns="http://schemas.microsoft.com/sharepoint/v3/contenttype/forms">
+  <Display>DocumentLibraryForm</Display>
+  <Edit>DocumentLibraryForm</Edit>
+  <New>DocumentLibraryForm</New>
+</FormTemplates>
+</file>
+
 <file path=customXml/itemProps1.xml><?xml version="1.0" encoding="utf-8"?>
 <ds:datastoreItem xmlns:ds="http://schemas.openxmlformats.org/officeDocument/2006/customXml" ds:itemID="{55AF091B-3C7A-41E3-B477-F2FDAA23CFDA}">
   <ds:schemaRefs>
@@ -3952,6 +3833,14 @@
 </file>
 
 <file path=customXml/itemProps2.xml><?xml version="1.0" encoding="utf-8"?>
+<ds:datastoreItem xmlns:ds="http://schemas.openxmlformats.org/officeDocument/2006/customXml" ds:itemID="{1ADAC971-0A85-4492-984A-5801F3180865}">
+  <ds:schemaRefs>
+    <ds:schemaRef ds:uri="http://schemas.openxmlformats.org/officeDocument/2006/bibliography"/>
+  </ds:schemaRefs>
+</ds:datastoreItem>
+</file>
+
+<file path=customXml/itemProps3.xml><?xml version="1.0" encoding="utf-8"?>
 <ds:datastoreItem xmlns:ds="http://schemas.openxmlformats.org/officeDocument/2006/customXml" ds:itemID="{663E8EC7-C9B5-4A6B-87BD-60F1AAF0B6B8}">
   <ds:schemaRefs>
     <ds:schemaRef ds:uri="http://schemas.microsoft.com/office/2006/metadata/contentType"/>
@@ -3970,23 +3859,7 @@
 </ds:datastoreItem>
 </file>
 
-<file path=customXml/itemProps3.xml><?xml version="1.0" encoding="utf-8"?>
-<ds:datastoreItem xmlns:ds="http://schemas.openxmlformats.org/officeDocument/2006/customXml" ds:itemID="{1ADAC971-0A85-4492-984A-5801F3180865}">
-  <ds:schemaRefs>
-    <ds:schemaRef ds:uri="http://schemas.openxmlformats.org/officeDocument/2006/bibliography"/>
-  </ds:schemaRefs>
-</ds:datastoreItem>
-</file>
-
 <file path=customXml/itemProps4.xml><?xml version="1.0" encoding="utf-8"?>
-<ds:datastoreItem xmlns:ds="http://schemas.openxmlformats.org/officeDocument/2006/customXml" ds:itemID="{6A44304A-3E85-437C-B0F1-11711A3B5AF7}">
-  <ds:schemaRefs>
-    <ds:schemaRef ds:uri="http://schemas.microsoft.com/sharepoint/v3/contenttype/forms"/>
-  </ds:schemaRefs>
-</ds:datastoreItem>
-</file>
-
-<file path=customXml/itemProps5.xml><?xml version="1.0" encoding="utf-8"?>
 <ds:datastoreItem xmlns:ds="http://schemas.openxmlformats.org/officeDocument/2006/customXml" ds:itemID="{137CBCB1-0D5F-4903-9DE6-B462007CCC3F}">
   <ds:schemaRefs>
     <ds:schemaRef ds:uri="http://schemas.microsoft.com/office/2006/metadata/properties"/>
@@ -3995,4 +3868,12 @@
     <ds:schemaRef ds:uri="e3db2205-f42d-4972-b9ce-02a8dcd7557e"/>
   </ds:schemaRefs>
 </ds:datastoreItem>
+</file>
+
+<file path=customXml/itemProps5.xml><?xml version="1.0" encoding="utf-8"?>
+<ds:datastoreItem xmlns:ds="http://schemas.openxmlformats.org/officeDocument/2006/customXml" ds:itemID="{6A44304A-3E85-437C-B0F1-11711A3B5AF7}">
+  <ds:schemaRefs>
+    <ds:schemaRef ds:uri="http://schemas.microsoft.com/sharepoint/v3/contenttype/forms"/>
+  </ds:schemaRefs>
+</ds:datastoreItem>
 </file>